--- a/storytelling.docx
+++ b/storytelling.docx
@@ -63,14 +63,12 @@
           <w:lang w:val="en-GB"/>
         </w:rPr>
       </w:pPr>
-      <w:proofErr w:type="spellStart"/>
-      <w:r>
-        <w:rPr>
-          <w:lang w:val="en-GB"/>
-        </w:rPr>
-        <w:t>Ideea</w:t>
-      </w:r>
-      <w:proofErr w:type="spellEnd"/>
+      <w:r>
+        <w:rPr>
+          <w:lang w:val="en-GB"/>
+        </w:rPr>
+        <w:t>Idea</w:t>
+      </w:r>
       <w:r>
         <w:rPr>
           <w:lang w:val="en-GB"/>
@@ -189,6 +187,409 @@
     <w:p>
       <w:pPr>
         <w:ind w:left="360"/>
+        <w:rPr>
+          <w:lang w:val="en-GB"/>
+        </w:rPr>
+      </w:pPr>
+    </w:p>
+    <w:p>
+      <w:pPr>
+        <w:rPr>
+          <w:lang w:val="en-GB"/>
+        </w:rPr>
+      </w:pPr>
+      <w:r>
+        <w:rPr>
+          <w:lang w:val="en-GB"/>
+        </w:rPr>
+        <w:t xml:space="preserve">2d Game </w:t>
+      </w:r>
+    </w:p>
+    <w:p>
+      <w:pPr>
+        <w:rPr>
+          <w:lang w:val="en-GB"/>
+        </w:rPr>
+      </w:pPr>
+      <w:r>
+        <w:rPr>
+          <w:lang w:val="en-GB"/>
+        </w:rPr>
+        <w:t xml:space="preserve">WE can develop a game using a ball that crush different objects </w:t>
+      </w:r>
+      <w:proofErr w:type="spellStart"/>
+      <w:r>
+        <w:rPr>
+          <w:lang w:val="en-GB"/>
+        </w:rPr>
+        <w:t>e.g</w:t>
+      </w:r>
+      <w:proofErr w:type="spellEnd"/>
+      <w:r>
+        <w:rPr>
+          <w:lang w:val="en-GB"/>
+        </w:rPr>
+        <w:t xml:space="preserve"> angry birds. </w:t>
+      </w:r>
+    </w:p>
+    <w:p>
+      <w:pPr>
+        <w:rPr>
+          <w:lang w:val="en-GB"/>
+        </w:rPr>
+      </w:pPr>
+      <w:proofErr w:type="spellStart"/>
+      <w:r>
+        <w:rPr>
+          <w:lang w:val="en-GB"/>
+        </w:rPr>
+        <w:t>E.g</w:t>
+      </w:r>
+      <w:proofErr w:type="spellEnd"/>
+      <w:r>
+        <w:rPr>
+          <w:lang w:val="en-GB"/>
+        </w:rPr>
+        <w:t xml:space="preserve"> Games </w:t>
+      </w:r>
+    </w:p>
+    <w:p>
+      <w:pPr>
+        <w:rPr>
+          <w:lang w:val="en-GB"/>
+        </w:rPr>
+      </w:pPr>
+      <w:r>
+        <w:rPr>
+          <w:lang w:val="en-GB"/>
+        </w:rPr>
+        <w:t xml:space="preserve">Angry Birds model </w:t>
+      </w:r>
+    </w:p>
+    <w:p>
+      <w:pPr>
+        <w:jc w:val="center"/>
+        <w:rPr>
+          <w:lang w:val="en-GB"/>
+        </w:rPr>
+      </w:pPr>
+      <w:r>
+        <w:rPr>
+          <w:lang w:val="en-GB"/>
+        </w:rPr>
+        <w:drawing>
+          <wp:inline distT="0" distB="0" distL="0" distR="0" wp14:anchorId="67098EBC" wp14:editId="74B5B6F5">
+            <wp:extent cx="3628202" cy="2599195"/>
+            <wp:effectExtent l="0" t="0" r="0" b="0"/>
+            <wp:docPr id="1" name="Picture 1"/>
+            <wp:cNvGraphicFramePr>
+              <a:graphicFrameLocks xmlns:a="http://schemas.openxmlformats.org/drawingml/2006/main" noChangeAspect="1"/>
+            </wp:cNvGraphicFramePr>
+            <a:graphic xmlns:a="http://schemas.openxmlformats.org/drawingml/2006/main">
+              <a:graphicData uri="http://schemas.openxmlformats.org/drawingml/2006/picture">
+                <pic:pic xmlns:pic="http://schemas.openxmlformats.org/drawingml/2006/picture">
+                  <pic:nvPicPr>
+                    <pic:cNvPr id="1" name=""/>
+                    <pic:cNvPicPr/>
+                  </pic:nvPicPr>
+                  <pic:blipFill>
+                    <a:blip r:embed="rId5"/>
+                    <a:stretch>
+                      <a:fillRect/>
+                    </a:stretch>
+                  </pic:blipFill>
+                  <pic:spPr>
+                    <a:xfrm>
+                      <a:off x="0" y="0"/>
+                      <a:ext cx="3628202" cy="2599195"/>
+                    </a:xfrm>
+                    <a:prstGeom prst="rect">
+                      <a:avLst/>
+                    </a:prstGeom>
+                  </pic:spPr>
+                </pic:pic>
+              </a:graphicData>
+            </a:graphic>
+          </wp:inline>
+        </w:drawing>
+      </w:r>
+    </w:p>
+    <w:p>
+      <w:pPr>
+        <w:rPr>
+          <w:lang w:val="en-GB"/>
+        </w:rPr>
+      </w:pPr>
+      <w:r>
+        <w:rPr>
+          <w:lang w:val="en-GB"/>
+        </w:rPr>
+        <w:t xml:space="preserve">2D Platformer / Mario </w:t>
+      </w:r>
+    </w:p>
+    <w:p>
+      <w:pPr>
+        <w:jc w:val="center"/>
+        <w:rPr>
+          <w:lang w:val="en-GB"/>
+        </w:rPr>
+      </w:pPr>
+      <w:r>
+        <w:rPr>
+          <w:lang w:val="en-GB"/>
+        </w:rPr>
+        <w:drawing>
+          <wp:inline distT="0" distB="0" distL="0" distR="0" wp14:anchorId="21AC61F6" wp14:editId="0335542B">
+            <wp:extent cx="2985467" cy="2318127"/>
+            <wp:effectExtent l="0" t="0" r="5715" b="6350"/>
+            <wp:docPr id="2" name="Picture 2"/>
+            <wp:cNvGraphicFramePr>
+              <a:graphicFrameLocks xmlns:a="http://schemas.openxmlformats.org/drawingml/2006/main" noChangeAspect="1"/>
+            </wp:cNvGraphicFramePr>
+            <a:graphic xmlns:a="http://schemas.openxmlformats.org/drawingml/2006/main">
+              <a:graphicData uri="http://schemas.openxmlformats.org/drawingml/2006/picture">
+                <pic:pic xmlns:pic="http://schemas.openxmlformats.org/drawingml/2006/picture">
+                  <pic:nvPicPr>
+                    <pic:cNvPr id="1" name=""/>
+                    <pic:cNvPicPr/>
+                  </pic:nvPicPr>
+                  <pic:blipFill>
+                    <a:blip r:embed="rId6"/>
+                    <a:stretch>
+                      <a:fillRect/>
+                    </a:stretch>
+                  </pic:blipFill>
+                  <pic:spPr>
+                    <a:xfrm>
+                      <a:off x="0" y="0"/>
+                      <a:ext cx="3008727" cy="2336188"/>
+                    </a:xfrm>
+                    <a:prstGeom prst="rect">
+                      <a:avLst/>
+                    </a:prstGeom>
+                  </pic:spPr>
+                </pic:pic>
+              </a:graphicData>
+            </a:graphic>
+          </wp:inline>
+        </w:drawing>
+      </w:r>
+      <w:r>
+        <w:rPr>
+          <w:lang w:val="en-GB"/>
+        </w:rPr>
+        <w:t xml:space="preserve"> </w:t>
+      </w:r>
+    </w:p>
+    <w:p>
+      <w:pPr>
+        <w:jc w:val="center"/>
+        <w:rPr>
+          <w:lang w:val="en-GB"/>
+        </w:rPr>
+      </w:pPr>
+      <w:r>
+        <w:rPr>
+          <w:lang w:val="en-GB"/>
+        </w:rPr>
+        <w:t xml:space="preserve">Game example </w:t>
+      </w:r>
+    </w:p>
+    <w:p>
+      <w:pPr>
+        <w:rPr>
+          <w:lang w:val="en-GB"/>
+        </w:rPr>
+      </w:pPr>
+    </w:p>
+    <w:p>
+      <w:pPr>
+        <w:rPr>
+          <w:lang w:val="en-GB"/>
+        </w:rPr>
+      </w:pPr>
+      <w:r>
+        <w:rPr>
+          <w:lang w:val="en-GB"/>
+        </w:rPr>
+        <w:t xml:space="preserve">We will create a character, and this character should have a set of proprieties described </w:t>
+      </w:r>
+      <w:proofErr w:type="spellStart"/>
+      <w:r>
+        <w:rPr>
+          <w:lang w:val="en-GB"/>
+        </w:rPr>
+        <w:t>bellow</w:t>
+      </w:r>
+      <w:proofErr w:type="spellEnd"/>
+      <w:r>
+        <w:rPr>
+          <w:lang w:val="en-GB"/>
+        </w:rPr>
+        <w:t xml:space="preserve">: </w:t>
+      </w:r>
+    </w:p>
+    <w:p>
+      <w:pPr>
+        <w:pStyle w:val="ListParagraph"/>
+        <w:numPr>
+          <w:ilvl w:val="0"/>
+          <w:numId w:val="3"/>
+        </w:numPr>
+        <w:rPr>
+          <w:lang w:val="en-GB"/>
+        </w:rPr>
+      </w:pPr>
+      <w:r>
+        <w:rPr>
+          <w:lang w:val="en-GB"/>
+        </w:rPr>
+        <w:t xml:space="preserve">Basic movement left/right, jump, including </w:t>
+      </w:r>
+      <w:hyperlink r:id="rId7" w:history="1">
+        <w:r>
+          <w:rPr>
+            <w:rStyle w:val="Hyperlink"/>
+            <w:lang w:val="en-GB"/>
+          </w:rPr>
+          <w:t>“dash”</w:t>
+        </w:r>
+      </w:hyperlink>
+      <w:r>
+        <w:rPr>
+          <w:lang w:val="en-GB"/>
+        </w:rPr>
+        <w:t xml:space="preserve"> and double jump.</w:t>
+      </w:r>
+    </w:p>
+    <w:p>
+      <w:pPr>
+        <w:pStyle w:val="ListParagraph"/>
+        <w:numPr>
+          <w:ilvl w:val="0"/>
+          <w:numId w:val="3"/>
+        </w:numPr>
+        <w:rPr>
+          <w:lang w:val="en-GB"/>
+        </w:rPr>
+      </w:pPr>
+      <w:r>
+        <w:rPr>
+          <w:lang w:val="en-GB"/>
+        </w:rPr>
+        <w:t>Choose a character from Unity Asset store.</w:t>
+      </w:r>
+    </w:p>
+    <w:p>
+      <w:pPr>
+        <w:pStyle w:val="ListParagraph"/>
+        <w:numPr>
+          <w:ilvl w:val="0"/>
+          <w:numId w:val="3"/>
+        </w:numPr>
+        <w:rPr>
+          <w:lang w:val="en-GB"/>
+        </w:rPr>
+      </w:pPr>
+      <w:r>
+        <w:rPr>
+          <w:lang w:val="en-GB"/>
+        </w:rPr>
+        <w:t xml:space="preserve">Describe a game theme and environment. </w:t>
+      </w:r>
+      <w:hyperlink r:id="rId8" w:history="1">
+        <w:proofErr w:type="spellStart"/>
+        <w:r>
+          <w:rPr>
+            <w:rStyle w:val="Hyperlink"/>
+            <w:lang w:val="en-GB"/>
+          </w:rPr>
+          <w:t>E.g</w:t>
+        </w:r>
+        <w:proofErr w:type="spellEnd"/>
+        <w:r>
+          <w:rPr>
+            <w:rStyle w:val="Hyperlink"/>
+            <w:lang w:val="en-GB"/>
+          </w:rPr>
+          <w:t xml:space="preserve"> of asset</w:t>
+        </w:r>
+      </w:hyperlink>
+    </w:p>
+    <w:p>
+      <w:pPr>
+        <w:pStyle w:val="ListParagraph"/>
+        <w:numPr>
+          <w:ilvl w:val="0"/>
+          <w:numId w:val="3"/>
+        </w:numPr>
+        <w:rPr>
+          <w:lang w:val="en-GB"/>
+        </w:rPr>
+      </w:pPr>
+      <w:r>
+        <w:rPr>
+          <w:lang w:val="en-GB"/>
+        </w:rPr>
+        <w:t xml:space="preserve">Challenges: </w:t>
+      </w:r>
+      <w:proofErr w:type="spellStart"/>
+      <w:r>
+        <w:rPr>
+          <w:lang w:val="en-GB"/>
+        </w:rPr>
+        <w:t>e.g</w:t>
+      </w:r>
+      <w:proofErr w:type="spellEnd"/>
+      <w:r>
+        <w:rPr>
+          <w:lang w:val="en-GB"/>
+        </w:rPr>
+        <w:t xml:space="preserve"> collect rewards and fight with enemies</w:t>
+      </w:r>
+    </w:p>
+    <w:p>
+      <w:pPr>
+        <w:pStyle w:val="ListParagraph"/>
+        <w:numPr>
+          <w:ilvl w:val="0"/>
+          <w:numId w:val="3"/>
+        </w:numPr>
+        <w:rPr>
+          <w:lang w:val="en-GB"/>
+        </w:rPr>
+      </w:pPr>
+      <w:r>
+        <w:rPr>
+          <w:lang w:val="en-GB"/>
+        </w:rPr>
+        <w:t>Choose VFX and Sound effects</w:t>
+      </w:r>
+    </w:p>
+    <w:p>
+      <w:pPr>
+        <w:pStyle w:val="ListParagraph"/>
+        <w:numPr>
+          <w:ilvl w:val="0"/>
+          <w:numId w:val="3"/>
+        </w:numPr>
+        <w:rPr>
+          <w:lang w:val="en-GB"/>
+        </w:rPr>
+      </w:pPr>
+      <w:hyperlink r:id="rId9" w:history="1">
+        <w:r>
+          <w:rPr>
+            <w:rStyle w:val="Hyperlink"/>
+            <w:lang w:val="en-GB"/>
+          </w:rPr>
+          <w:t>Create a Game menu</w:t>
+        </w:r>
+      </w:hyperlink>
+    </w:p>
+    <w:p>
+      <w:pPr>
+        <w:jc w:val="center"/>
         <w:rPr>
           <w:lang w:val="en-GB"/>
         </w:rPr>
@@ -207,6 +608,92 @@
 <file path=word/numbering.xml><?xml version="1.0" encoding="utf-8"?>
 <w:numbering xmlns:wpc="http://schemas.microsoft.com/office/word/2010/wordprocessingCanvas" xmlns:cx="http://schemas.microsoft.com/office/drawing/2014/chartex" xmlns:cx1="http://schemas.microsoft.com/office/drawing/2015/9/8/chartex" xmlns:cx2="http://schemas.microsoft.com/office/drawing/2015/10/21/chartex" xmlns:cx3="http://schemas.microsoft.com/office/drawing/2016/5/9/chartex" xmlns:cx4="http://schemas.microsoft.com/office/drawing/2016/5/10/chartex" xmlns:cx5="http://schemas.microsoft.com/office/drawing/2016/5/11/chartex" xmlns:cx6="http://schemas.microsoft.com/office/drawing/2016/5/12/chartex" xmlns:cx7="http://schemas.microsoft.com/office/drawing/2016/5/13/chartex" xmlns:cx8="http://schemas.microsoft.com/office/drawing/2016/5/14/chartex" xmlns:mc="http://schemas.openxmlformats.org/markup-compatibility/2006" xmlns:aink="http://schemas.microsoft.com/office/drawing/2016/ink" xmlns:am3d="http://schemas.microsoft.com/office/drawing/2017/model3d" xmlns:o="urn:schemas-microsoft-com:office:office" xmlns:r="http://schemas.openxmlformats.org/officeDocument/2006/relationships" xmlns:m="http://schemas.openxmlformats.org/officeDocument/2006/math" xmlns:v="urn:schemas-microsoft-com:vml" xmlns:wp14="http://schemas.microsoft.com/office/word/2010/wordprocessingDrawing" xmlns:wp="http://schemas.openxmlformats.org/drawingml/2006/wordprocessingDrawing" xmlns:w10="urn:schemas-microsoft-com:office:word" xmlns:w="http://schemas.openxmlformats.org/wordprocessingml/2006/main" xmlns:w14="http://schemas.microsoft.com/office/word/2010/wordml" xmlns:w15="http://schemas.microsoft.com/office/word/2012/wordml" xmlns:w16cex="http://schemas.microsoft.com/office/word/2018/wordml/cex" xmlns:w16cid="http://schemas.microsoft.com/office/word/2016/wordml/cid" xmlns:w16="http://schemas.microsoft.com/office/word/2018/wordml" xmlns:w16sdtdh="http://schemas.microsoft.com/office/word/2020/wordml/sdtdatahash" xmlns:w16se="http://schemas.microsoft.com/office/word/2015/wordml/symex" xmlns:wpg="http://schemas.microsoft.com/office/word/2010/wordprocessingGroup" xmlns:wpi="http://schemas.microsoft.com/office/word/2010/wordprocessingInk" xmlns:wne="http://schemas.microsoft.com/office/word/2006/wordml" xmlns:wps="http://schemas.microsoft.com/office/word/2010/wordprocessingShape" mc:Ignorable="w14 w15 w16se w16cid w16 w16cex w16sdtdh wp14">
   <w:abstractNum w:abstractNumId="0" w15:restartNumberingAfterBreak="0">
+    <w:nsid w:val="37EA5B6D"/>
+    <w:multiLevelType w:val="hybridMultilevel"/>
+    <w:tmpl w:val="3E128BFC"/>
+    <w:lvl w:ilvl="0" w:tplc="0809000F">
+      <w:start w:val="1"/>
+      <w:numFmt w:val="decimal"/>
+      <w:lvlText w:val="%1."/>
+      <w:lvlJc w:val="left"/>
+      <w:pPr>
+        <w:ind w:left="720" w:hanging="360"/>
+      </w:pPr>
+    </w:lvl>
+    <w:lvl w:ilvl="1" w:tplc="08090019" w:tentative="1">
+      <w:start w:val="1"/>
+      <w:numFmt w:val="lowerLetter"/>
+      <w:lvlText w:val="%2."/>
+      <w:lvlJc w:val="left"/>
+      <w:pPr>
+        <w:ind w:left="1440" w:hanging="360"/>
+      </w:pPr>
+    </w:lvl>
+    <w:lvl w:ilvl="2" w:tplc="0809001B" w:tentative="1">
+      <w:start w:val="1"/>
+      <w:numFmt w:val="lowerRoman"/>
+      <w:lvlText w:val="%3."/>
+      <w:lvlJc w:val="right"/>
+      <w:pPr>
+        <w:ind w:left="2160" w:hanging="180"/>
+      </w:pPr>
+    </w:lvl>
+    <w:lvl w:ilvl="3" w:tplc="0809000F" w:tentative="1">
+      <w:start w:val="1"/>
+      <w:numFmt w:val="decimal"/>
+      <w:lvlText w:val="%4."/>
+      <w:lvlJc w:val="left"/>
+      <w:pPr>
+        <w:ind w:left="2880" w:hanging="360"/>
+      </w:pPr>
+    </w:lvl>
+    <w:lvl w:ilvl="4" w:tplc="08090019" w:tentative="1">
+      <w:start w:val="1"/>
+      <w:numFmt w:val="lowerLetter"/>
+      <w:lvlText w:val="%5."/>
+      <w:lvlJc w:val="left"/>
+      <w:pPr>
+        <w:ind w:left="3600" w:hanging="360"/>
+      </w:pPr>
+    </w:lvl>
+    <w:lvl w:ilvl="5" w:tplc="0809001B" w:tentative="1">
+      <w:start w:val="1"/>
+      <w:numFmt w:val="lowerRoman"/>
+      <w:lvlText w:val="%6."/>
+      <w:lvlJc w:val="right"/>
+      <w:pPr>
+        <w:ind w:left="4320" w:hanging="180"/>
+      </w:pPr>
+    </w:lvl>
+    <w:lvl w:ilvl="6" w:tplc="0809000F" w:tentative="1">
+      <w:start w:val="1"/>
+      <w:numFmt w:val="decimal"/>
+      <w:lvlText w:val="%7."/>
+      <w:lvlJc w:val="left"/>
+      <w:pPr>
+        <w:ind w:left="5040" w:hanging="360"/>
+      </w:pPr>
+    </w:lvl>
+    <w:lvl w:ilvl="7" w:tplc="08090019" w:tentative="1">
+      <w:start w:val="1"/>
+      <w:numFmt w:val="lowerLetter"/>
+      <w:lvlText w:val="%8."/>
+      <w:lvlJc w:val="left"/>
+      <w:pPr>
+        <w:ind w:left="5760" w:hanging="360"/>
+      </w:pPr>
+    </w:lvl>
+    <w:lvl w:ilvl="8" w:tplc="0809001B" w:tentative="1">
+      <w:start w:val="1"/>
+      <w:numFmt w:val="lowerRoman"/>
+      <w:lvlText w:val="%9."/>
+      <w:lvlJc w:val="right"/>
+      <w:pPr>
+        <w:ind w:left="6480" w:hanging="180"/>
+      </w:pPr>
+    </w:lvl>
+  </w:abstractNum>
+  <w:abstractNum w:abstractNumId="1" w15:restartNumberingAfterBreak="0">
     <w:nsid w:val="46B37CAD"/>
     <w:multiLevelType w:val="hybridMultilevel"/>
     <w:tmpl w:val="FC805142"/>
@@ -295,7 +782,102 @@
       </w:pPr>
     </w:lvl>
   </w:abstractNum>
+  <w:abstractNum w:abstractNumId="2" w15:restartNumberingAfterBreak="0">
+    <w:nsid w:val="5E384382"/>
+    <w:multiLevelType w:val="hybridMultilevel"/>
+    <w:tmpl w:val="A268EEA8"/>
+    <w:lvl w:ilvl="0" w:tplc="0809000F">
+      <w:start w:val="1"/>
+      <w:numFmt w:val="decimal"/>
+      <w:lvlText w:val="%1."/>
+      <w:lvlJc w:val="left"/>
+      <w:pPr>
+        <w:ind w:left="720" w:hanging="360"/>
+      </w:pPr>
+      <w:rPr>
+        <w:rFonts w:hint="default"/>
+      </w:rPr>
+    </w:lvl>
+    <w:lvl w:ilvl="1" w:tplc="08090019" w:tentative="1">
+      <w:start w:val="1"/>
+      <w:numFmt w:val="lowerLetter"/>
+      <w:lvlText w:val="%2."/>
+      <w:lvlJc w:val="left"/>
+      <w:pPr>
+        <w:ind w:left="1440" w:hanging="360"/>
+      </w:pPr>
+    </w:lvl>
+    <w:lvl w:ilvl="2" w:tplc="0809001B" w:tentative="1">
+      <w:start w:val="1"/>
+      <w:numFmt w:val="lowerRoman"/>
+      <w:lvlText w:val="%3."/>
+      <w:lvlJc w:val="right"/>
+      <w:pPr>
+        <w:ind w:left="2160" w:hanging="180"/>
+      </w:pPr>
+    </w:lvl>
+    <w:lvl w:ilvl="3" w:tplc="0809000F" w:tentative="1">
+      <w:start w:val="1"/>
+      <w:numFmt w:val="decimal"/>
+      <w:lvlText w:val="%4."/>
+      <w:lvlJc w:val="left"/>
+      <w:pPr>
+        <w:ind w:left="2880" w:hanging="360"/>
+      </w:pPr>
+    </w:lvl>
+    <w:lvl w:ilvl="4" w:tplc="08090019" w:tentative="1">
+      <w:start w:val="1"/>
+      <w:numFmt w:val="lowerLetter"/>
+      <w:lvlText w:val="%5."/>
+      <w:lvlJc w:val="left"/>
+      <w:pPr>
+        <w:ind w:left="3600" w:hanging="360"/>
+      </w:pPr>
+    </w:lvl>
+    <w:lvl w:ilvl="5" w:tplc="0809001B" w:tentative="1">
+      <w:start w:val="1"/>
+      <w:numFmt w:val="lowerRoman"/>
+      <w:lvlText w:val="%6."/>
+      <w:lvlJc w:val="right"/>
+      <w:pPr>
+        <w:ind w:left="4320" w:hanging="180"/>
+      </w:pPr>
+    </w:lvl>
+    <w:lvl w:ilvl="6" w:tplc="0809000F" w:tentative="1">
+      <w:start w:val="1"/>
+      <w:numFmt w:val="decimal"/>
+      <w:lvlText w:val="%7."/>
+      <w:lvlJc w:val="left"/>
+      <w:pPr>
+        <w:ind w:left="5040" w:hanging="360"/>
+      </w:pPr>
+    </w:lvl>
+    <w:lvl w:ilvl="7" w:tplc="08090019" w:tentative="1">
+      <w:start w:val="1"/>
+      <w:numFmt w:val="lowerLetter"/>
+      <w:lvlText w:val="%8."/>
+      <w:lvlJc w:val="left"/>
+      <w:pPr>
+        <w:ind w:left="5760" w:hanging="360"/>
+      </w:pPr>
+    </w:lvl>
+    <w:lvl w:ilvl="8" w:tplc="0809001B" w:tentative="1">
+      <w:start w:val="1"/>
+      <w:numFmt w:val="lowerRoman"/>
+      <w:lvlText w:val="%9."/>
+      <w:lvlJc w:val="right"/>
+      <w:pPr>
+        <w:ind w:left="6480" w:hanging="180"/>
+      </w:pPr>
+    </w:lvl>
+  </w:abstractNum>
   <w:num w:numId="1">
+    <w:abstractNumId w:val="1"/>
+  </w:num>
+  <w:num w:numId="2">
+    <w:abstractNumId w:val="2"/>
+  </w:num>
+  <w:num w:numId="3">
     <w:abstractNumId w:val="0"/>
   </w:num>
 </w:numbering>
@@ -741,6 +1323,29 @@
       <w:contextualSpacing/>
     </w:pPr>
   </w:style>
+  <w:style w:type="character" w:styleId="Hyperlink">
+    <w:name w:val="Hyperlink"/>
+    <w:basedOn w:val="DefaultParagraphFont"/>
+    <w:uiPriority w:val="99"/>
+    <w:unhideWhenUsed/>
+    <w:rsid w:val="009116FD"/>
+    <w:rPr>
+      <w:color w:val="0563C1" w:themeColor="hyperlink"/>
+      <w:u w:val="single"/>
+    </w:rPr>
+  </w:style>
+  <w:style w:type="character" w:styleId="UnresolvedMention">
+    <w:name w:val="Unresolved Mention"/>
+    <w:basedOn w:val="DefaultParagraphFont"/>
+    <w:uiPriority w:val="99"/>
+    <w:semiHidden/>
+    <w:unhideWhenUsed/>
+    <w:rsid w:val="009116FD"/>
+    <w:rPr>
+      <w:color w:val="605E5C"/>
+      <w:shd w:val="clear" w:color="auto" w:fill="E1DFDD"/>
+    </w:rPr>
+  </w:style>
 </w:styles>
 </file>
 

--- a/storytelling.docx
+++ b/storytelling.docx
@@ -275,6 +275,7 @@
       </w:pPr>
       <w:r>
         <w:rPr>
+          <w:noProof/>
           <w:lang w:val="en-GB"/>
         </w:rPr>
         <w:drawing>
@@ -336,6 +337,7 @@
       </w:pPr>
       <w:r>
         <w:rPr>
+          <w:noProof/>
           <w:lang w:val="en-GB"/>
         </w:rPr>
         <w:drawing>
@@ -495,7 +497,19 @@
         <w:rPr>
           <w:lang w:val="en-GB"/>
         </w:rPr>
-        <w:t xml:space="preserve">Describe a game theme and environment. </w:t>
+        <w:t>Describe</w:t>
+      </w:r>
+      <w:r>
+        <w:rPr>
+          <w:lang w:val="en-GB"/>
+        </w:rPr>
+        <w:t xml:space="preserve"> and create</w:t>
+      </w:r>
+      <w:r>
+        <w:rPr>
+          <w:lang w:val="en-GB"/>
+        </w:rPr>
+        <w:t xml:space="preserve"> a game theme and environment. </w:t>
       </w:r>
       <w:hyperlink r:id="rId8" w:history="1">
         <w:proofErr w:type="spellStart"/>
